--- a/documentacion/PRUEBAS UNITARIAS CON POSTMAN.docx
+++ b/documentacion/PRUEBAS UNITARIAS CON POSTMAN.docx
@@ -1250,168 +1250,404 @@
           </wp:inline>
         </w:drawing>
       </w:r>
+    </w:p>
+    <w:p>
+      <w:pPr>
+        <w:jc w:val="center"/>
+        <w:rPr>
+          <w:lang w:val="en-US"/>
+        </w:rPr>
+      </w:pPr>
+    </w:p>
+    <w:p>
+      <w:pPr>
+        <w:jc w:val="center"/>
+        <w:rPr>
+          <w:lang w:val="en-US"/>
+        </w:rPr>
+      </w:pPr>
+    </w:p>
+    <w:p>
+      <w:pPr>
+        <w:jc w:val="center"/>
+        <w:rPr>
+          <w:lang w:val="en-US"/>
+        </w:rPr>
+      </w:pPr>
+    </w:p>
+    <w:p>
+      <w:pPr>
+        <w:jc w:val="center"/>
+        <w:rPr>
+          <w:lang w:val="en-US"/>
+        </w:rPr>
+      </w:pPr>
+    </w:p>
+    <w:p>
+      <w:pPr>
+        <w:jc w:val="center"/>
+        <w:rPr>
+          <w:lang w:val="en-US"/>
+        </w:rPr>
+      </w:pPr>
+    </w:p>
+    <w:p>
+      <w:pPr>
+        <w:jc w:val="center"/>
+        <w:rPr>
+          <w:lang w:val="en-US"/>
+        </w:rPr>
+      </w:pPr>
+    </w:p>
+    <w:p>
+      <w:pPr>
+        <w:jc w:val="center"/>
+        <w:rPr>
+          <w:lang w:val="en-US"/>
+        </w:rPr>
+      </w:pPr>
+    </w:p>
+    <w:p>
+      <w:pPr>
+        <w:jc w:val="center"/>
+        <w:rPr>
+          <w:lang w:val="en-US"/>
+        </w:rPr>
+      </w:pPr>
+      <w:r>
+        <w:rPr>
+          <w:lang w:val="en-US"/>
+        </w:rPr>
+        <w:drawing>
+          <wp:inline distT="0" distB="0" distL="0" distR="0" wp14:anchorId="6D0A30CB" wp14:editId="2C26DB02">
+            <wp:extent cx="5612130" cy="3018155"/>
+            <wp:effectExtent l="0" t="0" r="7620" b="0"/>
+            <wp:docPr id="12" name="Imagen 12"/>
+            <wp:cNvGraphicFramePr>
+              <a:graphicFrameLocks xmlns:a="http://schemas.openxmlformats.org/drawingml/2006/main" noChangeAspect="1"/>
+            </wp:cNvGraphicFramePr>
+            <a:graphic xmlns:a="http://schemas.openxmlformats.org/drawingml/2006/main">
+              <a:graphicData uri="http://schemas.openxmlformats.org/drawingml/2006/picture">
+                <pic:pic xmlns:pic="http://schemas.openxmlformats.org/drawingml/2006/picture">
+                  <pic:nvPicPr>
+                    <pic:cNvPr id="0" name=""/>
+                    <pic:cNvPicPr/>
+                  </pic:nvPicPr>
+                  <pic:blipFill>
+                    <a:blip r:embed="rId15"/>
+                    <a:stretch>
+                      <a:fillRect/>
+                    </a:stretch>
+                  </pic:blipFill>
+                  <pic:spPr>
+                    <a:xfrm>
+                      <a:off x="0" y="0"/>
+                      <a:ext cx="5612130" cy="3018155"/>
+                    </a:xfrm>
+                    <a:prstGeom prst="rect">
+                      <a:avLst/>
+                    </a:prstGeom>
+                  </pic:spPr>
+                </pic:pic>
+              </a:graphicData>
+            </a:graphic>
+          </wp:inline>
+        </w:drawing>
+      </w:r>
+    </w:p>
+    <w:p>
+      <w:pPr>
+        <w:jc w:val="center"/>
+        <w:rPr>
+          <w:lang w:val="en-US"/>
+        </w:rPr>
+      </w:pPr>
+    </w:p>
+    <w:p>
+      <w:pPr>
+        <w:jc w:val="center"/>
+        <w:rPr>
+          <w:lang w:val="en-US"/>
+        </w:rPr>
+      </w:pPr>
+    </w:p>
+    <w:p>
+      <w:pPr>
+        <w:jc w:val="center"/>
+        <w:rPr>
+          <w:lang w:val="en-US"/>
+        </w:rPr>
+      </w:pPr>
+    </w:p>
+    <w:p>
+      <w:pPr>
+        <w:jc w:val="center"/>
+        <w:rPr>
+          <w:lang w:val="en-US"/>
+        </w:rPr>
+      </w:pPr>
+    </w:p>
+    <w:p>
+      <w:pPr>
+        <w:jc w:val="center"/>
+        <w:rPr>
+          <w:lang w:val="en-US"/>
+        </w:rPr>
+      </w:pPr>
+    </w:p>
+    <w:p>
+      <w:pPr>
+        <w:jc w:val="center"/>
+        <w:rPr>
+          <w:lang w:val="en-US"/>
+        </w:rPr>
+      </w:pPr>
+    </w:p>
+    <w:p>
+      <w:pPr>
+        <w:jc w:val="center"/>
+        <w:rPr>
+          <w:lang w:val="en-US"/>
+        </w:rPr>
+      </w:pPr>
+    </w:p>
+    <w:p>
+      <w:pPr>
+        <w:jc w:val="center"/>
+        <w:rPr>
+          <w:lang w:val="en-US"/>
+        </w:rPr>
+      </w:pPr>
+    </w:p>
+    <w:p>
+      <w:pPr>
+        <w:jc w:val="center"/>
+        <w:rPr>
+          <w:lang w:val="en-US"/>
+        </w:rPr>
+      </w:pPr>
+    </w:p>
+    <w:p>
+      <w:pPr>
+        <w:jc w:val="center"/>
+        <w:rPr>
+          <w:lang w:val="en-US"/>
+        </w:rPr>
+      </w:pPr>
+    </w:p>
+    <w:p>
+      <w:pPr>
+        <w:jc w:val="center"/>
+        <w:rPr>
+          <w:lang w:val="en-US"/>
+        </w:rPr>
+      </w:pPr>
+    </w:p>
+    <w:p>
+      <w:pPr>
+        <w:jc w:val="center"/>
+        <w:rPr>
+          <w:lang w:val="en-US"/>
+        </w:rPr>
+      </w:pPr>
+    </w:p>
+    <w:p>
+      <w:pPr>
+        <w:jc w:val="center"/>
+        <w:rPr>
+          <w:lang w:val="en-US"/>
+        </w:rPr>
+      </w:pPr>
+      <w:r>
+        <w:rPr>
+          <w:lang w:val="en-US"/>
+        </w:rPr>
+        <w:drawing>
+          <wp:anchor distT="0" distB="0" distL="114300" distR="114300" simplePos="0" relativeHeight="251664384" behindDoc="0" locked="0" layoutInCell="1" allowOverlap="1">
+            <wp:simplePos x="0" y="0"/>
+            <wp:positionH relativeFrom="column">
+              <wp:posOffset>-3003</wp:posOffset>
+            </wp:positionH>
+            <wp:positionV relativeFrom="paragraph">
+              <wp:posOffset>-3412</wp:posOffset>
+            </wp:positionV>
+            <wp:extent cx="5612130" cy="2775585"/>
+            <wp:effectExtent l="0" t="0" r="7620" b="5715"/>
+            <wp:wrapNone/>
+            <wp:docPr id="13" name="Imagen 13"/>
+            <wp:cNvGraphicFramePr>
+              <a:graphicFrameLocks xmlns:a="http://schemas.openxmlformats.org/drawingml/2006/main" noChangeAspect="1"/>
+            </wp:cNvGraphicFramePr>
+            <a:graphic xmlns:a="http://schemas.openxmlformats.org/drawingml/2006/main">
+              <a:graphicData uri="http://schemas.openxmlformats.org/drawingml/2006/picture">
+                <pic:pic xmlns:pic="http://schemas.openxmlformats.org/drawingml/2006/picture">
+                  <pic:nvPicPr>
+                    <pic:cNvPr id="0" name=""/>
+                    <pic:cNvPicPr/>
+                  </pic:nvPicPr>
+                  <pic:blipFill>
+                    <a:blip r:embed="rId16" cstate="print">
+                      <a:extLst>
+                        <a:ext uri="{28A0092B-C50C-407E-A947-70E740481C1C}">
+                          <a14:useLocalDpi xmlns:a14="http://schemas.microsoft.com/office/drawing/2010/main" val="0"/>
+                        </a:ext>
+                      </a:extLst>
+                    </a:blip>
+                    <a:stretch>
+                      <a:fillRect/>
+                    </a:stretch>
+                  </pic:blipFill>
+                  <pic:spPr>
+                    <a:xfrm>
+                      <a:off x="0" y="0"/>
+                      <a:ext cx="5612130" cy="2775585"/>
+                    </a:xfrm>
+                    <a:prstGeom prst="rect">
+                      <a:avLst/>
+                    </a:prstGeom>
+                  </pic:spPr>
+                </pic:pic>
+              </a:graphicData>
+            </a:graphic>
+            <wp14:sizeRelH relativeFrom="page">
+              <wp14:pctWidth>0</wp14:pctWidth>
+            </wp14:sizeRelH>
+            <wp14:sizeRelV relativeFrom="page">
+              <wp14:pctHeight>0</wp14:pctHeight>
+            </wp14:sizeRelV>
+          </wp:anchor>
+        </w:drawing>
+      </w:r>
+    </w:p>
+    <w:p>
+      <w:pPr>
+        <w:jc w:val="center"/>
+        <w:rPr>
+          <w:lang w:val="en-US"/>
+        </w:rPr>
+      </w:pPr>
+    </w:p>
+    <w:p>
+      <w:pPr>
+        <w:jc w:val="center"/>
+        <w:rPr>
+          <w:lang w:val="en-US"/>
+        </w:rPr>
+      </w:pPr>
+    </w:p>
+    <w:p>
+      <w:pPr>
+        <w:jc w:val="center"/>
+        <w:rPr>
+          <w:lang w:val="en-US"/>
+        </w:rPr>
+      </w:pPr>
+    </w:p>
+    <w:p>
+      <w:pPr>
+        <w:jc w:val="center"/>
+        <w:rPr>
+          <w:lang w:val="en-US"/>
+        </w:rPr>
+      </w:pPr>
+    </w:p>
+    <w:p>
+      <w:pPr>
+        <w:jc w:val="center"/>
+        <w:rPr>
+          <w:lang w:val="en-US"/>
+        </w:rPr>
+      </w:pPr>
+    </w:p>
+    <w:p>
+      <w:pPr>
+        <w:jc w:val="center"/>
+        <w:rPr>
+          <w:lang w:val="en-US"/>
+        </w:rPr>
+      </w:pPr>
+    </w:p>
+    <w:p>
+      <w:pPr>
+        <w:jc w:val="center"/>
+        <w:rPr>
+          <w:lang w:val="en-US"/>
+        </w:rPr>
+      </w:pPr>
+    </w:p>
+    <w:p>
+      <w:pPr>
+        <w:jc w:val="center"/>
+        <w:rPr>
+          <w:lang w:val="en-US"/>
+        </w:rPr>
+      </w:pPr>
+    </w:p>
+    <w:p>
+      <w:pPr>
+        <w:jc w:val="center"/>
+        <w:rPr>
+          <w:lang w:val="en-US"/>
+        </w:rPr>
+      </w:pPr>
+    </w:p>
+    <w:p>
+      <w:pPr>
+        <w:jc w:val="center"/>
+        <w:rPr>
+          <w:lang w:val="en-US"/>
+        </w:rPr>
+      </w:pPr>
+    </w:p>
+    <w:p>
+      <w:pPr>
+        <w:jc w:val="center"/>
+        <w:rPr>
+          <w:lang w:val="en-US"/>
+        </w:rPr>
+      </w:pPr>
       <w:bookmarkStart w:id="0" w:name="_GoBack"/>
+      <w:r>
+        <w:rPr>
+          <w:lang w:val="en-US"/>
+        </w:rPr>
+        <w:drawing>
+          <wp:inline distT="0" distB="0" distL="0" distR="0" wp14:anchorId="02B60F09" wp14:editId="2FEB1C9A">
+            <wp:extent cx="5612130" cy="3017520"/>
+            <wp:effectExtent l="0" t="0" r="7620" b="0"/>
+            <wp:docPr id="14" name="Imagen 14"/>
+            <wp:cNvGraphicFramePr>
+              <a:graphicFrameLocks xmlns:a="http://schemas.openxmlformats.org/drawingml/2006/main" noChangeAspect="1"/>
+            </wp:cNvGraphicFramePr>
+            <a:graphic xmlns:a="http://schemas.openxmlformats.org/drawingml/2006/main">
+              <a:graphicData uri="http://schemas.openxmlformats.org/drawingml/2006/picture">
+                <pic:pic xmlns:pic="http://schemas.openxmlformats.org/drawingml/2006/picture">
+                  <pic:nvPicPr>
+                    <pic:cNvPr id="0" name=""/>
+                    <pic:cNvPicPr/>
+                  </pic:nvPicPr>
+                  <pic:blipFill>
+                    <a:blip r:embed="rId17"/>
+                    <a:stretch>
+                      <a:fillRect/>
+                    </a:stretch>
+                  </pic:blipFill>
+                  <pic:spPr>
+                    <a:xfrm>
+                      <a:off x="0" y="0"/>
+                      <a:ext cx="5612130" cy="3017520"/>
+                    </a:xfrm>
+                    <a:prstGeom prst="rect">
+                      <a:avLst/>
+                    </a:prstGeom>
+                  </pic:spPr>
+                </pic:pic>
+              </a:graphicData>
+            </a:graphic>
+          </wp:inline>
+        </w:drawing>
+      </w:r>
       <w:bookmarkEnd w:id="0"/>
-    </w:p>
-    <w:p>
-      <w:pPr>
-        <w:jc w:val="center"/>
-        <w:rPr>
-          <w:lang w:val="en-US"/>
-        </w:rPr>
-      </w:pPr>
-    </w:p>
-    <w:p>
-      <w:pPr>
-        <w:jc w:val="center"/>
-        <w:rPr>
-          <w:lang w:val="en-US"/>
-        </w:rPr>
-      </w:pPr>
-    </w:p>
-    <w:p>
-      <w:pPr>
-        <w:jc w:val="center"/>
-        <w:rPr>
-          <w:lang w:val="en-US"/>
-        </w:rPr>
-      </w:pPr>
-    </w:p>
-    <w:p>
-      <w:pPr>
-        <w:jc w:val="center"/>
-        <w:rPr>
-          <w:lang w:val="en-US"/>
-        </w:rPr>
-      </w:pPr>
-    </w:p>
-    <w:p>
-      <w:pPr>
-        <w:jc w:val="center"/>
-        <w:rPr>
-          <w:lang w:val="en-US"/>
-        </w:rPr>
-      </w:pPr>
-    </w:p>
-    <w:p>
-      <w:pPr>
-        <w:jc w:val="center"/>
-        <w:rPr>
-          <w:lang w:val="en-US"/>
-        </w:rPr>
-      </w:pPr>
-    </w:p>
-    <w:p>
-      <w:pPr>
-        <w:jc w:val="center"/>
-        <w:rPr>
-          <w:lang w:val="en-US"/>
-        </w:rPr>
-      </w:pPr>
-    </w:p>
-    <w:p>
-      <w:pPr>
-        <w:jc w:val="center"/>
-        <w:rPr>
-          <w:lang w:val="en-US"/>
-        </w:rPr>
-      </w:pPr>
-    </w:p>
-    <w:p>
-      <w:pPr>
-        <w:jc w:val="center"/>
-        <w:rPr>
-          <w:lang w:val="en-US"/>
-        </w:rPr>
-      </w:pPr>
-    </w:p>
-    <w:p>
-      <w:pPr>
-        <w:jc w:val="center"/>
-        <w:rPr>
-          <w:lang w:val="en-US"/>
-        </w:rPr>
-      </w:pPr>
-    </w:p>
-    <w:p>
-      <w:pPr>
-        <w:jc w:val="center"/>
-        <w:rPr>
-          <w:lang w:val="en-US"/>
-        </w:rPr>
-      </w:pPr>
-    </w:p>
-    <w:p>
-      <w:pPr>
-        <w:jc w:val="center"/>
-        <w:rPr>
-          <w:lang w:val="en-US"/>
-        </w:rPr>
-      </w:pPr>
-    </w:p>
-    <w:p>
-      <w:pPr>
-        <w:jc w:val="center"/>
-        <w:rPr>
-          <w:lang w:val="en-US"/>
-        </w:rPr>
-      </w:pPr>
-    </w:p>
-    <w:p>
-      <w:pPr>
-        <w:jc w:val="center"/>
-        <w:rPr>
-          <w:lang w:val="en-US"/>
-        </w:rPr>
-      </w:pPr>
-    </w:p>
-    <w:p>
-      <w:pPr>
-        <w:jc w:val="center"/>
-        <w:rPr>
-          <w:lang w:val="en-US"/>
-        </w:rPr>
-      </w:pPr>
-    </w:p>
-    <w:p>
-      <w:pPr>
-        <w:jc w:val="center"/>
-        <w:rPr>
-          <w:lang w:val="en-US"/>
-        </w:rPr>
-      </w:pPr>
-    </w:p>
-    <w:p>
-      <w:pPr>
-        <w:jc w:val="center"/>
-        <w:rPr>
-          <w:lang w:val="en-US"/>
-        </w:rPr>
-      </w:pPr>
-    </w:p>
-    <w:p>
-      <w:pPr>
-        <w:jc w:val="center"/>
-        <w:rPr>
-          <w:lang w:val="en-US"/>
-        </w:rPr>
-      </w:pPr>
-    </w:p>
-    <w:p>
-      <w:pPr>
-        <w:jc w:val="center"/>
-        <w:rPr>
-          <w:lang w:val="en-US"/>
-        </w:rPr>
-      </w:pPr>
-    </w:p>
-    <w:p>
-      <w:pPr>
-        <w:jc w:val="center"/>
-        <w:rPr>
-          <w:lang w:val="en-US"/>
-        </w:rPr>
-      </w:pPr>
     </w:p>
     <w:p>
       <w:pPr>
